--- a/src/app/Menu.docx
+++ b/src/app/Menu.docx
@@ -10,43 +10,40 @@
         <w:t>Menu.java</w:t>
       </w:r>
     </w:p>
-    <w:p/>
-    <w:p>
-      <w:r>
-        <w:t>This class is the master menu that controls all submenus.</w:t>
-      </w:r>
-    </w:p>
-    <w:p/>
-    <w:p>
-      <w:pPr>
-        <w:rPr>
-          <w:b/>
-          <w:bCs/>
-          <w:u w:val="single"/>
-        </w:rPr>
-      </w:pPr>
-      <w:r>
-        <w:rPr>
-          <w:b/>
-          <w:bCs/>
-          <w:u w:val="single"/>
-        </w:rPr>
-        <w:t>Overview:</w:t>
-      </w:r>
-    </w:p>
-    <w:p>
-      <w:proofErr w:type="spellStart"/>
-      <w:r>
-        <w:t>i</w:t>
-      </w:r>
-      <w:proofErr w:type="spellEnd"/>
-      <w:r>
-        <w:t>) This class will ope</w:t>
+    <w:p>
+      <w:r>
+        <w:t>Author: Nathaniel Adams</w:t>
       </w:r>
       <w:bookmarkStart w:id="0" w:name="_GoBack"/>
       <w:bookmarkEnd w:id="0"/>
-      <w:r>
-        <w:t>n the Scanner class and pass it into all objects.</w:t>
+    </w:p>
+    <w:p/>
+    <w:p>
+      <w:r>
+        <w:t>This class is the master menu that controls all submenus.</w:t>
+      </w:r>
+    </w:p>
+    <w:p/>
+    <w:p>
+      <w:pPr>
+        <w:rPr>
+          <w:b/>
+          <w:bCs/>
+          <w:u w:val="single"/>
+        </w:rPr>
+      </w:pPr>
+      <w:r>
+        <w:rPr>
+          <w:b/>
+          <w:bCs/>
+          <w:u w:val="single"/>
+        </w:rPr>
+        <w:t>Overview:</w:t>
+      </w:r>
+    </w:p>
+    <w:p>
+      <w:r>
+        <w:t>i) This class will open the Scanner class and pass it into all objects.</w:t>
       </w:r>
       <w:r>
         <w:t xml:space="preserve"> </w:t>
@@ -86,39 +83,23 @@
     </w:p>
     <w:p>
       <w:r>
+        <w:t xml:space="preserve"> Enum </w:t>
+      </w:r>
+      <w:r>
+        <w:rPr>
+          <w:b/>
+          <w:bCs/>
+        </w:rPr>
+        <w:t>Choices</w:t>
+      </w:r>
+    </w:p>
+    <w:p>
+      <w:r>
         <w:t xml:space="preserve"> </w:t>
       </w:r>
-      <w:proofErr w:type="spellStart"/>
-      <w:r>
-        <w:t>Enum</w:t>
-      </w:r>
-      <w:proofErr w:type="spellEnd"/>
-      <w:r>
-        <w:t xml:space="preserve"> </w:t>
-      </w:r>
-      <w:r>
-        <w:rPr>
-          <w:b/>
-          <w:bCs/>
-        </w:rPr>
-        <w:t>Choices</w:t>
-      </w:r>
-    </w:p>
-    <w:p>
-      <w:r>
-        <w:t xml:space="preserve"> </w:t>
-      </w:r>
       <w:r>
         <w:tab/>
-        <w:t xml:space="preserve">This </w:t>
-      </w:r>
-      <w:proofErr w:type="spellStart"/>
-      <w:r>
-        <w:t>enum</w:t>
-      </w:r>
-      <w:proofErr w:type="spellEnd"/>
-      <w:r>
-        <w:t xml:space="preserve"> will control the user choices on what to do.</w:t>
+        <w:t>This enum will control the user choices on what to do.</w:t>
       </w:r>
     </w:p>
     <w:p>
@@ -130,17 +111,8 @@
           <w:b/>
           <w:bCs/>
         </w:rPr>
-        <w:t xml:space="preserve"> </w:t>
-      </w:r>
-      <w:proofErr w:type="spellStart"/>
-      <w:r>
-        <w:rPr>
-          <w:b/>
-          <w:bCs/>
-        </w:rPr>
-        <w:t>shapes</w:t>
-      </w:r>
-      <w:proofErr w:type="spellEnd"/>
+        <w:t xml:space="preserve"> shapes</w:t>
+      </w:r>
     </w:p>
     <w:p>
       <w:r>
@@ -178,21 +150,12 @@
       <w:r>
         <w:t xml:space="preserve"> Public </w:t>
       </w:r>
-      <w:proofErr w:type="gramStart"/>
-      <w:r>
-        <w:rPr>
-          <w:b/>
-          <w:bCs/>
-        </w:rPr>
-        <w:t>Menu(</w:t>
-      </w:r>
-      <w:proofErr w:type="gramEnd"/>
-      <w:r>
-        <w:rPr>
-          <w:b/>
-          <w:bCs/>
-        </w:rPr>
-        <w:t>)</w:t>
+      <w:r>
+        <w:rPr>
+          <w:b/>
+          <w:bCs/>
+        </w:rPr>
+        <w:t>Menu()</w:t>
       </w:r>
     </w:p>
     <w:p>
@@ -231,21 +194,12 @@
       <w:r>
         <w:t xml:space="preserve"> Void </w:t>
       </w:r>
-      <w:proofErr w:type="gramStart"/>
-      <w:r>
-        <w:rPr>
-          <w:b/>
-          <w:bCs/>
-        </w:rPr>
-        <w:t>Introduction(</w:t>
-      </w:r>
-      <w:proofErr w:type="gramEnd"/>
-      <w:r>
-        <w:rPr>
-          <w:b/>
-          <w:bCs/>
-        </w:rPr>
-        <w:t>)</w:t>
+      <w:r>
+        <w:rPr>
+          <w:b/>
+          <w:bCs/>
+        </w:rPr>
+        <w:t>Introduction()</w:t>
       </w:r>
     </w:p>
     <w:p>
@@ -258,21 +212,12 @@
       <w:r>
         <w:t xml:space="preserve">Void </w:t>
       </w:r>
-      <w:proofErr w:type="gramStart"/>
-      <w:r>
-        <w:rPr>
-          <w:b/>
-          <w:bCs/>
-        </w:rPr>
-        <w:t>Display(</w:t>
-      </w:r>
-      <w:proofErr w:type="gramEnd"/>
-      <w:r>
-        <w:rPr>
-          <w:b/>
-          <w:bCs/>
-        </w:rPr>
-        <w:t>)</w:t>
+      <w:r>
+        <w:rPr>
+          <w:b/>
+          <w:bCs/>
+        </w:rPr>
+        <w:t>Display()</w:t>
       </w:r>
     </w:p>
     <w:p>
@@ -285,30 +230,12 @@
       <w:r>
         <w:t xml:space="preserve">Void </w:t>
       </w:r>
-      <w:proofErr w:type="spellStart"/>
-      <w:proofErr w:type="gramStart"/>
-      <w:r>
-        <w:rPr>
-          <w:b/>
-          <w:bCs/>
-        </w:rPr>
-        <w:t>QueryUser</w:t>
-      </w:r>
-      <w:proofErr w:type="spellEnd"/>
-      <w:r>
-        <w:rPr>
-          <w:b/>
-          <w:bCs/>
-        </w:rPr>
-        <w:t>(</w:t>
-      </w:r>
-      <w:proofErr w:type="gramEnd"/>
-      <w:r>
-        <w:rPr>
-          <w:b/>
-          <w:bCs/>
-        </w:rPr>
-        <w:t>)</w:t>
+      <w:r>
+        <w:rPr>
+          <w:b/>
+          <w:bCs/>
+        </w:rPr>
+        <w:t>QueryUser()</w:t>
       </w:r>
     </w:p>
     <w:p>
@@ -321,30 +248,12 @@
       <w:r>
         <w:t xml:space="preserve"> Void </w:t>
       </w:r>
-      <w:proofErr w:type="spellStart"/>
-      <w:proofErr w:type="gramStart"/>
-      <w:r>
-        <w:rPr>
-          <w:b/>
-          <w:bCs/>
-        </w:rPr>
-        <w:t>ProcessCommand</w:t>
-      </w:r>
-      <w:proofErr w:type="spellEnd"/>
-      <w:r>
-        <w:rPr>
-          <w:b/>
-          <w:bCs/>
-        </w:rPr>
-        <w:t>(</w:t>
-      </w:r>
-      <w:proofErr w:type="gramEnd"/>
-      <w:r>
-        <w:rPr>
-          <w:b/>
-          <w:bCs/>
-        </w:rPr>
-        <w:t>)</w:t>
+      <w:r>
+        <w:rPr>
+          <w:b/>
+          <w:bCs/>
+        </w:rPr>
+        <w:t>ProcessCommand()</w:t>
       </w:r>
     </w:p>
     <w:p>
@@ -363,59 +272,33 @@
         </w:rPr>
       </w:pPr>
       <w:r>
+        <w:lastRenderedPageBreak/>
         <w:t xml:space="preserve"> Boolean </w:t>
       </w:r>
-      <w:proofErr w:type="gramStart"/>
-      <w:r>
-        <w:rPr>
-          <w:b/>
-          <w:bCs/>
-        </w:rPr>
-        <w:t>Continue(</w:t>
-      </w:r>
-      <w:proofErr w:type="gramEnd"/>
-      <w:r>
-        <w:rPr>
-          <w:b/>
-          <w:bCs/>
-        </w:rPr>
-        <w:t>)</w:t>
-      </w:r>
-    </w:p>
-    <w:p>
-      <w:r>
-        <w:lastRenderedPageBreak/>
+      <w:r>
+        <w:rPr>
+          <w:b/>
+          <w:bCs/>
+        </w:rPr>
+        <w:t>Continue()</w:t>
+      </w:r>
+    </w:p>
+    <w:p>
+      <w:r>
         <w:tab/>
-        <w:t xml:space="preserve">This method will check if choices == </w:t>
-      </w:r>
-      <w:proofErr w:type="spellStart"/>
-      <w:r>
-        <w:t>Choices.Quit</w:t>
-      </w:r>
-      <w:proofErr w:type="spellEnd"/>
-      <w:r>
-        <w:t xml:space="preserve"> to quit out of the menu</w:t>
+        <w:t>This method will check if choices == Choices.Quit to quit out of the menu</w:t>
       </w:r>
     </w:p>
     <w:p>
       <w:r>
         <w:t xml:space="preserve"> Void </w:t>
       </w:r>
-      <w:proofErr w:type="gramStart"/>
-      <w:r>
-        <w:rPr>
-          <w:b/>
-          <w:bCs/>
-        </w:rPr>
-        <w:t>close(</w:t>
-      </w:r>
-      <w:proofErr w:type="gramEnd"/>
-      <w:r>
-        <w:rPr>
-          <w:b/>
-          <w:bCs/>
-        </w:rPr>
-        <w:t>)</w:t>
+      <w:r>
+        <w:rPr>
+          <w:b/>
+          <w:bCs/>
+        </w:rPr>
+        <w:t>close()</w:t>
       </w:r>
     </w:p>
     <w:p>
